--- a/Risposte/Generics/GENERICS risposte.docx
+++ b/Risposte/Generics/GENERICS risposte.docx
@@ -74,48 +74,24 @@
           <w:i/>
           <w:iCs/>
         </w:rPr>
-        <w:t xml:space="preserve">lasse in </w:t>
-      </w:r>
-      <w:proofErr w:type="spellStart"/>
-      <w:r>
-        <w:rPr>
-          <w:i/>
-          <w:iCs/>
-        </w:rPr>
-        <w:t>generics</w:t>
-      </w:r>
-      <w:proofErr w:type="spellEnd"/>
-      <w:r>
-        <w:rPr>
-          <w:i/>
-          <w:iCs/>
-        </w:rPr>
-        <w:t>?</w:t>
-      </w:r>
-    </w:p>
-    <w:p>
-      <w:pPr>
-        <w:pStyle w:val="Paragrafoelenco"/>
-        <w:rPr>
-          <w:i/>
-          <w:iCs/>
-        </w:rPr>
-      </w:pPr>
-    </w:p>
-    <w:p>
-      <w:pPr>
-        <w:pStyle w:val="Paragrafoelenco"/>
-      </w:pPr>
-      <w:r>
-        <w:t xml:space="preserve">public class </w:t>
-      </w:r>
-      <w:proofErr w:type="spellStart"/>
-      <w:r>
-        <w:t>NomeClasse</w:t>
-      </w:r>
-      <w:proofErr w:type="spellEnd"/>
-      <w:r>
-        <w:t xml:space="preserve"> &lt;T&gt;</w:t>
+        <w:t>lasse in generics?</w:t>
+      </w:r>
+    </w:p>
+    <w:p>
+      <w:pPr>
+        <w:pStyle w:val="Paragrafoelenco"/>
+        <w:rPr>
+          <w:i/>
+          <w:iCs/>
+        </w:rPr>
+      </w:pPr>
+    </w:p>
+    <w:p>
+      <w:pPr>
+        <w:pStyle w:val="Paragrafoelenco"/>
+      </w:pPr>
+      <w:r>
+        <w:t>public class NomeClasse &lt;T&gt;</w:t>
       </w:r>
     </w:p>
     <w:p>
@@ -176,6 +152,9 @@
       <w:r>
         <w:t xml:space="preserve">Il parametro di tipo formale è una variabile di tipo che può essere usata in qualsiasi punto della classe e può assumere qualsiasi tipo di dato. Viene usato come “segnaposto” per indicare che in quel punto andrà un tipo di variabile </w:t>
       </w:r>
+      <w:r>
+        <w:t>non ancora specificato</w:t>
+      </w:r>
     </w:p>
     <w:p>
       <w:pPr>
@@ -306,8 +285,9 @@
       <w:r>
         <w:t>ò contenere qualsiasi tipo di dato, sia quelli primitivi che quelli custom</w:t>
       </w:r>
-      <w:bookmarkStart w:id="0" w:name="_GoBack"/>
-      <w:bookmarkEnd w:id="0"/>
+      <w:r>
+        <w:t>. Può anche contenere una classe oppure un’interfaccia</w:t>
+      </w:r>
     </w:p>
     <w:p>
       <w:pPr>
@@ -470,35 +450,7 @@
         <w:rPr>
           <w:lang w:val="en-US"/>
         </w:rPr>
-        <w:t xml:space="preserve">Public Class </w:t>
-      </w:r>
-      <w:proofErr w:type="spellStart"/>
-      <w:r>
-        <w:rPr>
-          <w:lang w:val="en-US"/>
-        </w:rPr>
-        <w:t>Nomeclasse</w:t>
-      </w:r>
-      <w:proofErr w:type="spellEnd"/>
-      <w:r>
-        <w:rPr>
-          <w:lang w:val="en-US"/>
-        </w:rPr>
-        <w:t>&lt;</w:t>
-      </w:r>
-      <w:proofErr w:type="gramStart"/>
-      <w:r>
-        <w:rPr>
-          <w:lang w:val="en-US"/>
-        </w:rPr>
-        <w:t>T,T</w:t>
-      </w:r>
-      <w:proofErr w:type="gramEnd"/>
-      <w:r>
-        <w:rPr>
-          <w:lang w:val="en-US"/>
-        </w:rPr>
-        <w:t>&gt;</w:t>
+        <w:t>Public Class Nomeclasse&lt;T,T&gt;</w:t>
       </w:r>
     </w:p>
     <w:p>
@@ -516,35 +468,7 @@
         <w:rPr>
           <w:lang w:val="en-US"/>
         </w:rPr>
-        <w:t xml:space="preserve">Public class </w:t>
-      </w:r>
-      <w:proofErr w:type="spellStart"/>
-      <w:r>
-        <w:rPr>
-          <w:lang w:val="en-US"/>
-        </w:rPr>
-        <w:t>NomeClasse</w:t>
-      </w:r>
-      <w:proofErr w:type="spellEnd"/>
-      <w:r>
-        <w:rPr>
-          <w:lang w:val="en-US"/>
-        </w:rPr>
-        <w:t xml:space="preserve"> &lt;</w:t>
-      </w:r>
-      <w:proofErr w:type="gramStart"/>
-      <w:r>
-        <w:rPr>
-          <w:lang w:val="en-US"/>
-        </w:rPr>
-        <w:t>T,U</w:t>
-      </w:r>
-      <w:proofErr w:type="gramEnd"/>
-      <w:r>
-        <w:rPr>
-          <w:lang w:val="en-US"/>
-        </w:rPr>
-        <w:t>&gt;</w:t>
+        <w:t>Public class NomeClasse &lt;T,U&gt;</w:t>
       </w:r>
     </w:p>
     <w:p>
@@ -562,35 +486,7 @@
         <w:rPr>
           <w:lang w:val="en-US"/>
         </w:rPr>
-        <w:t xml:space="preserve">Public class Nome </w:t>
-      </w:r>
-      <w:proofErr w:type="spellStart"/>
-      <w:r>
-        <w:rPr>
-          <w:lang w:val="en-US"/>
-        </w:rPr>
-        <w:t>Classe</w:t>
-      </w:r>
-      <w:proofErr w:type="spellEnd"/>
-      <w:r>
-        <w:rPr>
-          <w:lang w:val="en-US"/>
-        </w:rPr>
-        <w:t xml:space="preserve"> &lt;</w:t>
-      </w:r>
-      <w:proofErr w:type="gramStart"/>
-      <w:r>
-        <w:rPr>
-          <w:lang w:val="en-US"/>
-        </w:rPr>
-        <w:t>T,U</w:t>
-      </w:r>
-      <w:proofErr w:type="gramEnd"/>
-      <w:r>
-        <w:rPr>
-          <w:lang w:val="en-US"/>
-        </w:rPr>
-        <w:t>,U&gt;</w:t>
+        <w:t>Public class Nome Classe &lt;T,U,U&gt;</w:t>
       </w:r>
     </w:p>
     <w:p>
@@ -608,16 +504,8 @@
         <w:rPr>
           <w:lang w:val="en-US"/>
         </w:rPr>
-        <w:t xml:space="preserve">Public class &lt;T&gt; </w:t>
-      </w:r>
-      <w:proofErr w:type="spellStart"/>
-      <w:r>
-        <w:rPr>
-          <w:lang w:val="en-US"/>
-        </w:rPr>
-        <w:t>NomeClasse</w:t>
-      </w:r>
-      <w:proofErr w:type="spellEnd"/>
+        <w:t>Public class &lt;T&gt; NomeClasse</w:t>
+      </w:r>
     </w:p>
     <w:p>
       <w:pPr>
@@ -680,15 +568,7 @@
         <w:pStyle w:val="Paragrafoelenco"/>
       </w:pPr>
       <w:r>
-        <w:t>_</w:t>
-      </w:r>
-      <w:proofErr w:type="gramStart"/>
-      <w:r>
-        <w:t>E</w:t>
-      </w:r>
-      <w:proofErr w:type="gramEnd"/>
-      <w:r>
-        <w:t xml:space="preserve"> elemento</w:t>
+        <w:t>_E elemento</w:t>
       </w:r>
     </w:p>
     <w:p>
@@ -728,23 +608,7 @@
         <w:pStyle w:val="Paragrafoelenco"/>
       </w:pPr>
       <w:r>
-        <w:t xml:space="preserve">_S, </w:t>
-      </w:r>
-      <w:proofErr w:type="gramStart"/>
-      <w:r>
-        <w:t>U,V</w:t>
-      </w:r>
-      <w:proofErr w:type="gramEnd"/>
-      <w:r>
-        <w:t xml:space="preserve"> </w:t>
-      </w:r>
-      <w:proofErr w:type="spellStart"/>
-      <w:r>
-        <w:t>ecc</w:t>
-      </w:r>
-      <w:proofErr w:type="spellEnd"/>
-      <w:r>
-        <w:t xml:space="preserve"> secondo terzo quarto tipo</w:t>
+        <w:t>_S, U,V ecc secondo terzo quarto tipo</w:t>
       </w:r>
     </w:p>
     <w:p>
@@ -787,23 +651,7 @@
           <w:i/>
           <w:iCs/>
         </w:rPr>
-        <w:t xml:space="preserve">arametri di tipo </w:t>
-      </w:r>
-      <w:proofErr w:type="spellStart"/>
-      <w:r>
-        <w:rPr>
-          <w:i/>
-          <w:iCs/>
-        </w:rPr>
-        <w:t>bound</w:t>
-      </w:r>
-      <w:proofErr w:type="spellEnd"/>
-      <w:r>
-        <w:rPr>
-          <w:i/>
-          <w:iCs/>
-        </w:rPr>
-        <w:t xml:space="preserve">? Motivare </w:t>
+        <w:t xml:space="preserve">arametri di tipo bound? Motivare </w:t>
       </w:r>
       <w:r>
         <w:rPr>
@@ -828,41 +676,20 @@
         <w:rPr>
           <w:i/>
           <w:iCs/>
-        </w:rPr>
-      </w:pPr>
-      <w:r>
-        <w:t xml:space="preserve">No, non è possibile proprio per l’esistenza dei parametri di tipo </w:t>
-      </w:r>
-      <w:proofErr w:type="spellStart"/>
-      <w:r>
-        <w:t>bounded</w:t>
-      </w:r>
-      <w:proofErr w:type="spellEnd"/>
-      <w:r>
-        <w:t xml:space="preserve">. Infatti, tramite l’utilizzo dei parametri </w:t>
-      </w:r>
-      <w:proofErr w:type="spellStart"/>
-      <w:r>
-        <w:t>bounded</w:t>
-      </w:r>
-      <w:proofErr w:type="spellEnd"/>
-      <w:r>
-        <w:t xml:space="preserve"> si limita </w:t>
-      </w:r>
-      <w:r>
-        <w:t>a</w:t>
-      </w:r>
-      <w:r>
-        <w:t>i tipi consentiti d</w:t>
-      </w:r>
-      <w:r>
-        <w:t>i</w:t>
-      </w:r>
-      <w:r>
-        <w:t xml:space="preserve"> </w:t>
-      </w:r>
-      <w:r>
-        <w:t>passare a un parametro di tipo.</w:t>
+          <w:u w:val="single"/>
+        </w:rPr>
+      </w:pPr>
+      <w:r>
+        <w:t xml:space="preserve">SI è possibile. </w:t>
+      </w:r>
+      <w:r>
+        <w:t xml:space="preserve">Infatti, tramite l’utilizzo dei parametri bounded </w:t>
+      </w:r>
+      <w:r>
+        <w:t>si limita il passaggio al parametro di tipo esclusivamente a determinati tipi</w:t>
+      </w:r>
+      <w:r>
+        <w:t xml:space="preserve"> di dato o alle sue sottoclassi</w:t>
       </w:r>
     </w:p>
     <w:p>
@@ -920,8 +747,14 @@
         <w:ind w:left="708"/>
       </w:pPr>
       <w:r>
-        <w:t xml:space="preserve">Serve per rappresentare un tipo sconosciuto </w:t>
-      </w:r>
+        <w:lastRenderedPageBreak/>
+        <w:t>Serve per rappresentare un tipo sconosciuto</w:t>
+      </w:r>
+      <w:r>
+        <w:t>. Può fungere come super tipo astratto per i parametri di tipo generico. Utilizzando le keyword extends o super si può usare il tipo generico identificato dal carattere jolly rispettivamente come sottotipo oppure supertipo di una classe</w:t>
+      </w:r>
+      <w:bookmarkStart w:id="0" w:name="_GoBack"/>
+      <w:bookmarkEnd w:id="0"/>
     </w:p>
     <w:p>
       <w:pPr>
@@ -1900,8 +1733,11 @@
     <w:lsdException w:name="Table 3D effects 3" w:semiHidden="1" w:unhideWhenUsed="1"/>
     <w:lsdException w:name="Table Contemporary" w:semiHidden="1" w:unhideWhenUsed="1"/>
     <w:lsdException w:name="Table Elegant" w:semiHidden="1" w:unhideWhenUsed="1"/>
+    <w:lsdException w:name="Table Professional" w:semiHidden="1" w:unhideWhenUsed="1"/>
     <w:lsdException w:name="Table Subtle 1" w:semiHidden="1" w:unhideWhenUsed="1"/>
     <w:lsdException w:name="Table Subtle 2" w:semiHidden="1" w:unhideWhenUsed="1"/>
+    <w:lsdException w:name="Table Web 1" w:semiHidden="1" w:unhideWhenUsed="1"/>
+    <w:lsdException w:name="Table Web 2" w:semiHidden="1" w:unhideWhenUsed="1"/>
     <w:lsdException w:name="Table Web 3" w:semiHidden="1" w:unhideWhenUsed="1"/>
     <w:lsdException w:name="Balloon Text" w:semiHidden="1" w:unhideWhenUsed="1"/>
     <w:lsdException w:name="Table Grid" w:uiPriority="39"/>

--- a/Risposte/Generics/GENERICS risposte.docx
+++ b/Risposte/Generics/GENERICS risposte.docx
@@ -190,11 +190,173 @@
         <w:pStyle w:val="Paragrafoelenco"/>
         <w:numPr>
           <w:ilvl w:val="0"/>
-          <w:numId w:val="6"/>
+          <w:numId w:val="7"/>
         </w:numPr>
       </w:pPr>
       <w:r>
         <w:t>SI</w:t>
+      </w:r>
+      <w:bookmarkStart w:id="0" w:name="_GoBack"/>
+      <w:bookmarkEnd w:id="0"/>
+    </w:p>
+    <w:p>
+      <w:pPr>
+        <w:pStyle w:val="Paragrafoelenco"/>
+        <w:numPr>
+          <w:ilvl w:val="0"/>
+          <w:numId w:val="8"/>
+        </w:numPr>
+        <w:rPr>
+          <w:strike/>
+        </w:rPr>
+      </w:pPr>
+      <w:r>
+        <w:rPr>
+          <w:strike/>
+        </w:rPr>
+        <w:t>NO</w:t>
+      </w:r>
+    </w:p>
+    <w:p>
+      <w:pPr>
+        <w:pStyle w:val="Paragrafoelenco"/>
+        <w:ind w:left="1416"/>
+      </w:pPr>
+    </w:p>
+    <w:p>
+      <w:pPr>
+        <w:pStyle w:val="Paragrafoelenco"/>
+        <w:numPr>
+          <w:ilvl w:val="0"/>
+          <w:numId w:val="5"/>
+        </w:numPr>
+        <w:rPr>
+          <w:i/>
+          <w:iCs/>
+        </w:rPr>
+      </w:pPr>
+      <w:r>
+        <w:rPr>
+          <w:i/>
+          <w:iCs/>
+        </w:rPr>
+        <w:t>La</w:t>
+      </w:r>
+      <w:r>
+        <w:rPr>
+          <w:i/>
+          <w:iCs/>
+        </w:rPr>
+        <w:t xml:space="preserve"> variabile di tipo </w:t>
+      </w:r>
+      <w:r>
+        <w:rPr>
+          <w:i/>
+          <w:iCs/>
+        </w:rPr>
+        <w:t>q</w:t>
+      </w:r>
+      <w:r>
+        <w:rPr>
+          <w:i/>
+          <w:iCs/>
+        </w:rPr>
+        <w:t>uale tipo di dato pu</w:t>
+      </w:r>
+      <w:r>
+        <w:rPr>
+          <w:i/>
+          <w:iCs/>
+        </w:rPr>
+        <w:t>ò</w:t>
+      </w:r>
+      <w:r>
+        <w:rPr>
+          <w:i/>
+          <w:iCs/>
+        </w:rPr>
+        <w:t xml:space="preserve"> contenere?</w:t>
+      </w:r>
+    </w:p>
+    <w:p>
+      <w:pPr>
+        <w:pStyle w:val="Paragrafoelenco"/>
+      </w:pPr>
+    </w:p>
+    <w:p>
+      <w:pPr>
+        <w:pStyle w:val="Paragrafoelenco"/>
+      </w:pPr>
+      <w:r>
+        <w:t>La variabile di tipo pu</w:t>
+      </w:r>
+      <w:r>
+        <w:t>ò contenere qualsiasi tipo di dato, sia quelli primitivi che quelli custom</w:t>
+      </w:r>
+      <w:r>
+        <w:t>. Può anche contenere una classe oppure un’interfaccia</w:t>
+      </w:r>
+    </w:p>
+    <w:p>
+      <w:pPr>
+        <w:pStyle w:val="Paragrafoelenco"/>
+      </w:pPr>
+    </w:p>
+    <w:p>
+      <w:pPr>
+        <w:pStyle w:val="Paragrafoelenco"/>
+        <w:rPr>
+          <w:i/>
+          <w:iCs/>
+        </w:rPr>
+      </w:pPr>
+    </w:p>
+    <w:p>
+      <w:pPr>
+        <w:pStyle w:val="Paragrafoelenco"/>
+        <w:numPr>
+          <w:ilvl w:val="0"/>
+          <w:numId w:val="5"/>
+        </w:numPr>
+        <w:rPr>
+          <w:i/>
+          <w:iCs/>
+        </w:rPr>
+      </w:pPr>
+      <w:r>
+        <w:rPr>
+          <w:i/>
+          <w:iCs/>
+        </w:rPr>
+        <w:t xml:space="preserve">Per una classe generica </w:t>
+      </w:r>
+      <w:r>
+        <w:rPr>
+          <w:i/>
+          <w:iCs/>
+        </w:rPr>
+        <w:t>è</w:t>
+      </w:r>
+      <w:r>
+        <w:rPr>
+          <w:i/>
+          <w:iCs/>
+        </w:rPr>
+        <w:t xml:space="preserve"> possibile usare pi</w:t>
+      </w:r>
+      <w:r>
+        <w:rPr>
+          <w:i/>
+          <w:iCs/>
+        </w:rPr>
+        <w:t>ù</w:t>
+      </w:r>
+      <w:r>
+        <w:rPr>
+          <w:i/>
+          <w:iCs/>
+        </w:rPr>
+        <w:t xml:space="preserve"> parametri formali?</w:t>
       </w:r>
     </w:p>
     <w:p>
@@ -206,13 +368,31 @@
         </w:numPr>
       </w:pPr>
       <w:r>
-        <w:t>NO</w:t>
-      </w:r>
-    </w:p>
-    <w:p>
-      <w:pPr>
-        <w:pStyle w:val="Paragrafoelenco"/>
-        <w:ind w:left="1416"/>
+        <w:t>S</w:t>
+      </w:r>
+      <w:r>
+        <w:t>I</w:t>
+      </w:r>
+    </w:p>
+    <w:p>
+      <w:pPr>
+        <w:pStyle w:val="Paragrafoelenco"/>
+        <w:numPr>
+          <w:ilvl w:val="0"/>
+          <w:numId w:val="6"/>
+        </w:numPr>
+      </w:pPr>
+      <w:r>
+        <w:t>N</w:t>
+      </w:r>
+      <w:r>
+        <w:t>O</w:t>
+      </w:r>
+    </w:p>
+    <w:p>
+      <w:pPr>
+        <w:pStyle w:val="Paragrafoelenco"/>
+        <w:ind w:left="1068"/>
       </w:pPr>
     </w:p>
     <w:p>
@@ -232,74 +412,157 @@
           <w:i/>
           <w:iCs/>
         </w:rPr>
-        <w:t>La</w:t>
-      </w:r>
-      <w:r>
-        <w:rPr>
-          <w:i/>
-          <w:iCs/>
-        </w:rPr>
-        <w:t xml:space="preserve"> variabile di tipo </w:t>
-      </w:r>
-      <w:r>
-        <w:rPr>
-          <w:i/>
-          <w:iCs/>
-        </w:rPr>
-        <w:t>q</w:t>
-      </w:r>
-      <w:r>
-        <w:rPr>
-          <w:i/>
-          <w:iCs/>
-        </w:rPr>
-        <w:t>uale tipo di dato pu</w:t>
-      </w:r>
-      <w:r>
-        <w:rPr>
-          <w:i/>
-          <w:iCs/>
-        </w:rPr>
-        <w:t>ò</w:t>
-      </w:r>
-      <w:r>
-        <w:rPr>
-          <w:i/>
-          <w:iCs/>
-        </w:rPr>
-        <w:t xml:space="preserve"> contenere?</w:t>
-      </w:r>
-    </w:p>
-    <w:p>
-      <w:pPr>
-        <w:pStyle w:val="Paragrafoelenco"/>
-      </w:pPr>
-    </w:p>
-    <w:p>
-      <w:pPr>
-        <w:pStyle w:val="Paragrafoelenco"/>
-      </w:pPr>
-      <w:r>
-        <w:t>La variabile di tipo pu</w:t>
-      </w:r>
-      <w:r>
-        <w:t>ò contenere qualsiasi tipo di dato, sia quelli primitivi che quelli custom</w:t>
-      </w:r>
-      <w:r>
-        <w:t>. Può anche contenere una classe oppure un’interfaccia</w:t>
-      </w:r>
-    </w:p>
-    <w:p>
-      <w:pPr>
-        <w:pStyle w:val="Paragrafoelenco"/>
-      </w:pPr>
-    </w:p>
-    <w:p>
-      <w:pPr>
-        <w:pStyle w:val="Paragrafoelenco"/>
-        <w:rPr>
-          <w:i/>
-          <w:iCs/>
+        <w:t xml:space="preserve">Quale </w:t>
+      </w:r>
+      <w:r>
+        <w:rPr>
+          <w:i/>
+          <w:iCs/>
+        </w:rPr>
+        <w:t>delle seguenti affermazioni è</w:t>
+      </w:r>
+      <w:r>
+        <w:rPr>
+          <w:i/>
+          <w:iCs/>
+        </w:rPr>
+        <w:t xml:space="preserve"> corrett</w:t>
+      </w:r>
+      <w:r>
+        <w:rPr>
+          <w:i/>
+          <w:iCs/>
+        </w:rPr>
+        <w:t>a</w:t>
+      </w:r>
+      <w:r>
+        <w:rPr>
+          <w:i/>
+          <w:iCs/>
+        </w:rPr>
+        <w:t>?</w:t>
+      </w:r>
+    </w:p>
+    <w:p>
+      <w:pPr>
+        <w:pStyle w:val="Paragrafoelenco"/>
+        <w:numPr>
+          <w:ilvl w:val="0"/>
+          <w:numId w:val="6"/>
+        </w:numPr>
+        <w:rPr>
+          <w:lang w:val="en-US"/>
+        </w:rPr>
+      </w:pPr>
+      <w:r>
+        <w:rPr>
+          <w:lang w:val="en-US"/>
+        </w:rPr>
+        <w:t>Public Class Nomeclasse&lt;</w:t>
+      </w:r>
+      <w:proofErr w:type="gramStart"/>
+      <w:r>
+        <w:rPr>
+          <w:lang w:val="en-US"/>
+        </w:rPr>
+        <w:t>T,T</w:t>
+      </w:r>
+      <w:proofErr w:type="gramEnd"/>
+      <w:r>
+        <w:rPr>
+          <w:lang w:val="en-US"/>
+        </w:rPr>
+        <w:t>&gt;</w:t>
+      </w:r>
+    </w:p>
+    <w:p>
+      <w:pPr>
+        <w:pStyle w:val="Paragrafoelenco"/>
+        <w:numPr>
+          <w:ilvl w:val="0"/>
+          <w:numId w:val="7"/>
+        </w:numPr>
+        <w:rPr>
+          <w:lang w:val="en-US"/>
+        </w:rPr>
+      </w:pPr>
+      <w:r>
+        <w:rPr>
+          <w:lang w:val="en-US"/>
+        </w:rPr>
+        <w:t>Public class NomeClasse &lt;</w:t>
+      </w:r>
+      <w:proofErr w:type="gramStart"/>
+      <w:r>
+        <w:rPr>
+          <w:lang w:val="en-US"/>
+        </w:rPr>
+        <w:t>T,U</w:t>
+      </w:r>
+      <w:proofErr w:type="gramEnd"/>
+      <w:r>
+        <w:rPr>
+          <w:lang w:val="en-US"/>
+        </w:rPr>
+        <w:t>&gt;</w:t>
+      </w:r>
+    </w:p>
+    <w:p>
+      <w:pPr>
+        <w:pStyle w:val="Paragrafoelenco"/>
+        <w:numPr>
+          <w:ilvl w:val="0"/>
+          <w:numId w:val="6"/>
+        </w:numPr>
+        <w:rPr>
+          <w:lang w:val="en-US"/>
+        </w:rPr>
+      </w:pPr>
+      <w:r>
+        <w:rPr>
+          <w:lang w:val="en-US"/>
+        </w:rPr>
+        <w:t>Public class Nome Classe &lt;</w:t>
+      </w:r>
+      <w:proofErr w:type="gramStart"/>
+      <w:r>
+        <w:rPr>
+          <w:lang w:val="en-US"/>
+        </w:rPr>
+        <w:t>T,U</w:t>
+      </w:r>
+      <w:proofErr w:type="gramEnd"/>
+      <w:r>
+        <w:rPr>
+          <w:lang w:val="en-US"/>
+        </w:rPr>
+        <w:t>,U&gt;</w:t>
+      </w:r>
+    </w:p>
+    <w:p>
+      <w:pPr>
+        <w:pStyle w:val="Paragrafoelenco"/>
+        <w:numPr>
+          <w:ilvl w:val="0"/>
+          <w:numId w:val="6"/>
+        </w:numPr>
+        <w:rPr>
+          <w:lang w:val="en-US"/>
+        </w:rPr>
+      </w:pPr>
+      <w:r>
+        <w:rPr>
+          <w:lang w:val="en-US"/>
+        </w:rPr>
+        <w:t>Public class &lt;T&gt; NomeClasse</w:t>
+      </w:r>
+    </w:p>
+    <w:p>
+      <w:pPr>
+        <w:pStyle w:val="Paragrafoelenco"/>
+        <w:ind w:left="1068"/>
+        <w:rPr>
+          <w:lang w:val="en-US"/>
         </w:rPr>
       </w:pPr>
     </w:p>
@@ -320,71 +583,107 @@
           <w:i/>
           <w:iCs/>
         </w:rPr>
-        <w:t xml:space="preserve">Per una classe generica </w:t>
-      </w:r>
-      <w:r>
-        <w:rPr>
-          <w:i/>
-          <w:iCs/>
-        </w:rPr>
-        <w:t>è</w:t>
-      </w:r>
-      <w:r>
-        <w:rPr>
-          <w:i/>
-          <w:iCs/>
-        </w:rPr>
-        <w:t xml:space="preserve"> possibile usare pi</w:t>
-      </w:r>
-      <w:r>
-        <w:rPr>
-          <w:i/>
-          <w:iCs/>
-        </w:rPr>
-        <w:t>ù</w:t>
-      </w:r>
-      <w:r>
-        <w:rPr>
-          <w:i/>
-          <w:iCs/>
-        </w:rPr>
-        <w:t xml:space="preserve"> parametri formali?</w:t>
-      </w:r>
-    </w:p>
-    <w:p>
-      <w:pPr>
-        <w:pStyle w:val="Paragrafoelenco"/>
-        <w:numPr>
-          <w:ilvl w:val="0"/>
-          <w:numId w:val="7"/>
-        </w:numPr>
-      </w:pPr>
-      <w:r>
-        <w:t>S</w:t>
-      </w:r>
-      <w:r>
-        <w:t>I</w:t>
-      </w:r>
-    </w:p>
-    <w:p>
-      <w:pPr>
-        <w:pStyle w:val="Paragrafoelenco"/>
-        <w:numPr>
-          <w:ilvl w:val="0"/>
-          <w:numId w:val="6"/>
-        </w:numPr>
-      </w:pPr>
-      <w:r>
-        <w:t>N</w:t>
-      </w:r>
-      <w:r>
-        <w:t>O</w:t>
-      </w:r>
-    </w:p>
-    <w:p>
-      <w:pPr>
-        <w:pStyle w:val="Paragrafoelenco"/>
-        <w:ind w:left="1068"/>
+        <w:t xml:space="preserve">Descrivere quali sono </w:t>
+      </w:r>
+      <w:r>
+        <w:rPr>
+          <w:i/>
+          <w:iCs/>
+        </w:rPr>
+        <w:t>i</w:t>
+      </w:r>
+      <w:r>
+        <w:rPr>
+          <w:i/>
+          <w:iCs/>
+        </w:rPr>
+        <w:t xml:space="preserve"> parametri di tipo più utilizzati</w:t>
+      </w:r>
+    </w:p>
+    <w:p>
+      <w:pPr>
+        <w:pStyle w:val="Paragrafoelenco"/>
+      </w:pPr>
+    </w:p>
+    <w:p>
+      <w:pPr>
+        <w:pStyle w:val="Paragrafoelenco"/>
+      </w:pPr>
+      <w:r>
+        <w:t>I parametri più utilizzati sono:</w:t>
+      </w:r>
+    </w:p>
+    <w:p>
+      <w:pPr>
+        <w:pStyle w:val="Paragrafoelenco"/>
+      </w:pPr>
+      <w:r>
+        <w:t>_</w:t>
+      </w:r>
+      <w:proofErr w:type="gramStart"/>
+      <w:r>
+        <w:t>E</w:t>
+      </w:r>
+      <w:proofErr w:type="gramEnd"/>
+      <w:r>
+        <w:t xml:space="preserve"> elemento</w:t>
+      </w:r>
+    </w:p>
+    <w:p>
+      <w:pPr>
+        <w:pStyle w:val="Paragrafoelenco"/>
+      </w:pPr>
+      <w:r>
+        <w:t>_K chiave</w:t>
+      </w:r>
+    </w:p>
+    <w:p>
+      <w:pPr>
+        <w:pStyle w:val="Paragrafoelenco"/>
+      </w:pPr>
+      <w:r>
+        <w:t>_N numero</w:t>
+      </w:r>
+    </w:p>
+    <w:p>
+      <w:pPr>
+        <w:pStyle w:val="Paragrafoelenco"/>
+      </w:pPr>
+      <w:r>
+        <w:t>_T tipo</w:t>
+      </w:r>
+    </w:p>
+    <w:p>
+      <w:pPr>
+        <w:pStyle w:val="Paragrafoelenco"/>
+      </w:pPr>
+      <w:r>
+        <w:t>_V valore</w:t>
+      </w:r>
+    </w:p>
+    <w:p>
+      <w:pPr>
+        <w:pStyle w:val="Paragrafoelenco"/>
+      </w:pPr>
+      <w:r>
+        <w:t xml:space="preserve">_S, </w:t>
+      </w:r>
+      <w:proofErr w:type="gramStart"/>
+      <w:r>
+        <w:t>U,V</w:t>
+      </w:r>
+      <w:proofErr w:type="gramEnd"/>
+      <w:r>
+        <w:t xml:space="preserve"> ecc secondo terzo quarto tipo</w:t>
+      </w:r>
+    </w:p>
+    <w:p>
+      <w:pPr>
+        <w:pStyle w:val="Paragrafoelenco"/>
+        <w:rPr>
+          <w:i/>
+          <w:iCs/>
+        </w:rPr>
       </w:pPr>
     </w:p>
     <w:p>
@@ -404,115 +703,67 @@
           <w:i/>
           <w:iCs/>
         </w:rPr>
-        <w:t xml:space="preserve">Quale </w:t>
-      </w:r>
-      <w:r>
-        <w:rPr>
-          <w:i/>
-          <w:iCs/>
-        </w:rPr>
-        <w:t>delle seguenti affermazioni è</w:t>
-      </w:r>
-      <w:r>
-        <w:rPr>
-          <w:i/>
-          <w:iCs/>
-        </w:rPr>
-        <w:t xml:space="preserve"> corrett</w:t>
-      </w:r>
-      <w:r>
-        <w:rPr>
-          <w:i/>
-          <w:iCs/>
-        </w:rPr>
-        <w:t>a</w:t>
-      </w:r>
-      <w:r>
-        <w:rPr>
-          <w:i/>
-          <w:iCs/>
-        </w:rPr>
-        <w:t>?</w:t>
-      </w:r>
-    </w:p>
-    <w:p>
-      <w:pPr>
-        <w:pStyle w:val="Paragrafoelenco"/>
-        <w:numPr>
-          <w:ilvl w:val="0"/>
-          <w:numId w:val="6"/>
-        </w:numPr>
-        <w:rPr>
-          <w:lang w:val="en-US"/>
-        </w:rPr>
-      </w:pPr>
-      <w:r>
-        <w:rPr>
-          <w:lang w:val="en-US"/>
-        </w:rPr>
-        <w:t>Public Class Nomeclasse&lt;T,T&gt;</w:t>
-      </w:r>
-    </w:p>
-    <w:p>
-      <w:pPr>
-        <w:pStyle w:val="Paragrafoelenco"/>
-        <w:numPr>
-          <w:ilvl w:val="0"/>
-          <w:numId w:val="7"/>
-        </w:numPr>
-        <w:rPr>
-          <w:lang w:val="en-US"/>
-        </w:rPr>
-      </w:pPr>
-      <w:r>
-        <w:rPr>
-          <w:lang w:val="en-US"/>
-        </w:rPr>
-        <w:t>Public class NomeClasse &lt;T,U&gt;</w:t>
-      </w:r>
-    </w:p>
-    <w:p>
-      <w:pPr>
-        <w:pStyle w:val="Paragrafoelenco"/>
-        <w:numPr>
-          <w:ilvl w:val="0"/>
-          <w:numId w:val="6"/>
-        </w:numPr>
-        <w:rPr>
-          <w:lang w:val="en-US"/>
-        </w:rPr>
-      </w:pPr>
-      <w:r>
-        <w:rPr>
-          <w:lang w:val="en-US"/>
-        </w:rPr>
-        <w:t>Public class Nome Classe &lt;T,U,U&gt;</w:t>
-      </w:r>
-    </w:p>
-    <w:p>
-      <w:pPr>
-        <w:pStyle w:val="Paragrafoelenco"/>
-        <w:numPr>
-          <w:ilvl w:val="0"/>
-          <w:numId w:val="6"/>
-        </w:numPr>
-        <w:rPr>
-          <w:lang w:val="en-US"/>
-        </w:rPr>
-      </w:pPr>
-      <w:r>
-        <w:rPr>
-          <w:lang w:val="en-US"/>
-        </w:rPr>
-        <w:t>Public class &lt;T&gt; NomeClasse</w:t>
-      </w:r>
-    </w:p>
-    <w:p>
-      <w:pPr>
-        <w:pStyle w:val="Paragrafoelenco"/>
-        <w:ind w:left="1068"/>
-        <w:rPr>
-          <w:lang w:val="en-US"/>
+        <w:t xml:space="preserve">Sono estendibili i </w:t>
+      </w:r>
+      <w:r>
+        <w:rPr>
+          <w:i/>
+          <w:iCs/>
+        </w:rPr>
+        <w:t>p</w:t>
+      </w:r>
+      <w:r>
+        <w:rPr>
+          <w:i/>
+          <w:iCs/>
+        </w:rPr>
+        <w:t xml:space="preserve">arametri di tipo bound? Motivare </w:t>
+      </w:r>
+      <w:r>
+        <w:rPr>
+          <w:i/>
+          <w:iCs/>
+        </w:rPr>
+        <w:t>il perché della risposta</w:t>
+      </w:r>
+    </w:p>
+    <w:p>
+      <w:pPr>
+        <w:pStyle w:val="Paragrafoelenco"/>
+        <w:rPr>
+          <w:i/>
+          <w:iCs/>
+        </w:rPr>
+      </w:pPr>
+    </w:p>
+    <w:p>
+      <w:pPr>
+        <w:pStyle w:val="Paragrafoelenco"/>
+        <w:rPr>
+          <w:i/>
+          <w:iCs/>
+          <w:u w:val="single"/>
+        </w:rPr>
+      </w:pPr>
+      <w:r>
+        <w:t xml:space="preserve">SI è possibile. </w:t>
+      </w:r>
+      <w:r>
+        <w:t xml:space="preserve">Infatti, tramite l’utilizzo dei parametri bounded </w:t>
+      </w:r>
+      <w:r>
+        <w:t>si limita il passaggio al parametro di tipo esclusivamente a determinati tipi</w:t>
+      </w:r>
+      <w:r>
+        <w:t xml:space="preserve"> di dato o alle sue sottoclassi</w:t>
+      </w:r>
+    </w:p>
+    <w:p>
+      <w:pPr>
+        <w:pStyle w:val="Paragrafoelenco"/>
+        <w:rPr>
+          <w:i/>
+          <w:iCs/>
         </w:rPr>
       </w:pPr>
     </w:p>
@@ -533,191 +784,6 @@
           <w:i/>
           <w:iCs/>
         </w:rPr>
-        <w:t xml:space="preserve">Descrivere quali sono </w:t>
-      </w:r>
-      <w:r>
-        <w:rPr>
-          <w:i/>
-          <w:iCs/>
-        </w:rPr>
-        <w:t>i</w:t>
-      </w:r>
-      <w:r>
-        <w:rPr>
-          <w:i/>
-          <w:iCs/>
-        </w:rPr>
-        <w:t xml:space="preserve"> parametri di tipo più utilizzati</w:t>
-      </w:r>
-    </w:p>
-    <w:p>
-      <w:pPr>
-        <w:pStyle w:val="Paragrafoelenco"/>
-      </w:pPr>
-    </w:p>
-    <w:p>
-      <w:pPr>
-        <w:pStyle w:val="Paragrafoelenco"/>
-      </w:pPr>
-      <w:r>
-        <w:t>I parametri più utilizzati sono:</w:t>
-      </w:r>
-    </w:p>
-    <w:p>
-      <w:pPr>
-        <w:pStyle w:val="Paragrafoelenco"/>
-      </w:pPr>
-      <w:r>
-        <w:t>_E elemento</w:t>
-      </w:r>
-    </w:p>
-    <w:p>
-      <w:pPr>
-        <w:pStyle w:val="Paragrafoelenco"/>
-      </w:pPr>
-      <w:r>
-        <w:t>_K chiave</w:t>
-      </w:r>
-    </w:p>
-    <w:p>
-      <w:pPr>
-        <w:pStyle w:val="Paragrafoelenco"/>
-      </w:pPr>
-      <w:r>
-        <w:t>_N numero</w:t>
-      </w:r>
-    </w:p>
-    <w:p>
-      <w:pPr>
-        <w:pStyle w:val="Paragrafoelenco"/>
-      </w:pPr>
-      <w:r>
-        <w:t>_T tipo</w:t>
-      </w:r>
-    </w:p>
-    <w:p>
-      <w:pPr>
-        <w:pStyle w:val="Paragrafoelenco"/>
-      </w:pPr>
-      <w:r>
-        <w:t>_V valore</w:t>
-      </w:r>
-    </w:p>
-    <w:p>
-      <w:pPr>
-        <w:pStyle w:val="Paragrafoelenco"/>
-      </w:pPr>
-      <w:r>
-        <w:t>_S, U,V ecc secondo terzo quarto tipo</w:t>
-      </w:r>
-    </w:p>
-    <w:p>
-      <w:pPr>
-        <w:pStyle w:val="Paragrafoelenco"/>
-        <w:rPr>
-          <w:i/>
-          <w:iCs/>
-        </w:rPr>
-      </w:pPr>
-    </w:p>
-    <w:p>
-      <w:pPr>
-        <w:pStyle w:val="Paragrafoelenco"/>
-        <w:numPr>
-          <w:ilvl w:val="0"/>
-          <w:numId w:val="5"/>
-        </w:numPr>
-        <w:rPr>
-          <w:i/>
-          <w:iCs/>
-        </w:rPr>
-      </w:pPr>
-      <w:r>
-        <w:rPr>
-          <w:i/>
-          <w:iCs/>
-        </w:rPr>
-        <w:t xml:space="preserve">Sono estendibili i </w:t>
-      </w:r>
-      <w:r>
-        <w:rPr>
-          <w:i/>
-          <w:iCs/>
-        </w:rPr>
-        <w:t>p</w:t>
-      </w:r>
-      <w:r>
-        <w:rPr>
-          <w:i/>
-          <w:iCs/>
-        </w:rPr>
-        <w:t xml:space="preserve">arametri di tipo bound? Motivare </w:t>
-      </w:r>
-      <w:r>
-        <w:rPr>
-          <w:i/>
-          <w:iCs/>
-        </w:rPr>
-        <w:t>il perché della risposta</w:t>
-      </w:r>
-    </w:p>
-    <w:p>
-      <w:pPr>
-        <w:pStyle w:val="Paragrafoelenco"/>
-        <w:rPr>
-          <w:i/>
-          <w:iCs/>
-        </w:rPr>
-      </w:pPr>
-    </w:p>
-    <w:p>
-      <w:pPr>
-        <w:pStyle w:val="Paragrafoelenco"/>
-        <w:rPr>
-          <w:i/>
-          <w:iCs/>
-          <w:u w:val="single"/>
-        </w:rPr>
-      </w:pPr>
-      <w:r>
-        <w:t xml:space="preserve">SI è possibile. </w:t>
-      </w:r>
-      <w:r>
-        <w:t xml:space="preserve">Infatti, tramite l’utilizzo dei parametri bounded </w:t>
-      </w:r>
-      <w:r>
-        <w:t>si limita il passaggio al parametro di tipo esclusivamente a determinati tipi</w:t>
-      </w:r>
-      <w:r>
-        <w:t xml:space="preserve"> di dato o alle sue sottoclassi</w:t>
-      </w:r>
-    </w:p>
-    <w:p>
-      <w:pPr>
-        <w:pStyle w:val="Paragrafoelenco"/>
-        <w:rPr>
-          <w:i/>
-          <w:iCs/>
-        </w:rPr>
-      </w:pPr>
-    </w:p>
-    <w:p>
-      <w:pPr>
-        <w:pStyle w:val="Paragrafoelenco"/>
-        <w:numPr>
-          <w:ilvl w:val="0"/>
-          <w:numId w:val="5"/>
-        </w:numPr>
-        <w:rPr>
-          <w:i/>
-          <w:iCs/>
-        </w:rPr>
-      </w:pPr>
-      <w:r>
-        <w:rPr>
-          <w:i/>
-          <w:iCs/>
-        </w:rPr>
         <w:t>A c</w:t>
       </w:r>
       <w:r>
@@ -753,8 +819,6 @@
       <w:r>
         <w:t>. Può fungere come super tipo astratto per i parametri di tipo generico. Utilizzando le keyword extends o super si può usare il tipo generico identificato dal carattere jolly rispettivamente come sottotipo oppure supertipo di una classe</w:t>
       </w:r>
-      <w:bookmarkStart w:id="0" w:name="_GoBack"/>
-      <w:bookmarkEnd w:id="0"/>
     </w:p>
     <w:p>
       <w:pPr>
@@ -1343,6 +1407,118 @@
     </w:lvl>
   </w:abstractNum>
   <w:abstractNum w:abstractNumId="5" w15:restartNumberingAfterBreak="0">
+    <w:nsid w:val="6B764B14"/>
+    <w:multiLevelType w:val="hybridMultilevel"/>
+    <w:tmpl w:val="1FA2E4F4"/>
+    <w:lvl w:ilvl="0" w:tplc="F97A7FD8">
+      <w:numFmt w:val="bullet"/>
+      <w:lvlText w:val=""/>
+      <w:lvlJc w:val="left"/>
+      <w:pPr>
+        <w:ind w:left="1440" w:hanging="360"/>
+      </w:pPr>
+      <w:rPr>
+        <w:rFonts w:ascii="Wingdings 2" w:eastAsiaTheme="minorHAnsi" w:hAnsi="Wingdings 2" w:cstheme="minorBidi" w:hint="default"/>
+      </w:rPr>
+    </w:lvl>
+    <w:lvl w:ilvl="1" w:tplc="04100003" w:tentative="1">
+      <w:start w:val="1"/>
+      <w:numFmt w:val="bullet"/>
+      <w:lvlText w:val="o"/>
+      <w:lvlJc w:val="left"/>
+      <w:pPr>
+        <w:ind w:left="2160" w:hanging="360"/>
+      </w:pPr>
+      <w:rPr>
+        <w:rFonts w:ascii="Courier New" w:hAnsi="Courier New" w:cs="Courier New" w:hint="default"/>
+      </w:rPr>
+    </w:lvl>
+    <w:lvl w:ilvl="2" w:tplc="04100005" w:tentative="1">
+      <w:start w:val="1"/>
+      <w:numFmt w:val="bullet"/>
+      <w:lvlText w:val=""/>
+      <w:lvlJc w:val="left"/>
+      <w:pPr>
+        <w:ind w:left="2880" w:hanging="360"/>
+      </w:pPr>
+      <w:rPr>
+        <w:rFonts w:ascii="Wingdings" w:hAnsi="Wingdings" w:hint="default"/>
+      </w:rPr>
+    </w:lvl>
+    <w:lvl w:ilvl="3" w:tplc="04100001" w:tentative="1">
+      <w:start w:val="1"/>
+      <w:numFmt w:val="bullet"/>
+      <w:lvlText w:val=""/>
+      <w:lvlJc w:val="left"/>
+      <w:pPr>
+        <w:ind w:left="3600" w:hanging="360"/>
+      </w:pPr>
+      <w:rPr>
+        <w:rFonts w:ascii="Symbol" w:hAnsi="Symbol" w:hint="default"/>
+      </w:rPr>
+    </w:lvl>
+    <w:lvl w:ilvl="4" w:tplc="04100003" w:tentative="1">
+      <w:start w:val="1"/>
+      <w:numFmt w:val="bullet"/>
+      <w:lvlText w:val="o"/>
+      <w:lvlJc w:val="left"/>
+      <w:pPr>
+        <w:ind w:left="4320" w:hanging="360"/>
+      </w:pPr>
+      <w:rPr>
+        <w:rFonts w:ascii="Courier New" w:hAnsi="Courier New" w:cs="Courier New" w:hint="default"/>
+      </w:rPr>
+    </w:lvl>
+    <w:lvl w:ilvl="5" w:tplc="04100005" w:tentative="1">
+      <w:start w:val="1"/>
+      <w:numFmt w:val="bullet"/>
+      <w:lvlText w:val=""/>
+      <w:lvlJc w:val="left"/>
+      <w:pPr>
+        <w:ind w:left="5040" w:hanging="360"/>
+      </w:pPr>
+      <w:rPr>
+        <w:rFonts w:ascii="Wingdings" w:hAnsi="Wingdings" w:hint="default"/>
+      </w:rPr>
+    </w:lvl>
+    <w:lvl w:ilvl="6" w:tplc="04100001" w:tentative="1">
+      <w:start w:val="1"/>
+      <w:numFmt w:val="bullet"/>
+      <w:lvlText w:val=""/>
+      <w:lvlJc w:val="left"/>
+      <w:pPr>
+        <w:ind w:left="5760" w:hanging="360"/>
+      </w:pPr>
+      <w:rPr>
+        <w:rFonts w:ascii="Symbol" w:hAnsi="Symbol" w:hint="default"/>
+      </w:rPr>
+    </w:lvl>
+    <w:lvl w:ilvl="7" w:tplc="04100003" w:tentative="1">
+      <w:start w:val="1"/>
+      <w:numFmt w:val="bullet"/>
+      <w:lvlText w:val="o"/>
+      <w:lvlJc w:val="left"/>
+      <w:pPr>
+        <w:ind w:left="6480" w:hanging="360"/>
+      </w:pPr>
+      <w:rPr>
+        <w:rFonts w:ascii="Courier New" w:hAnsi="Courier New" w:cs="Courier New" w:hint="default"/>
+      </w:rPr>
+    </w:lvl>
+    <w:lvl w:ilvl="8" w:tplc="04100005" w:tentative="1">
+      <w:start w:val="1"/>
+      <w:numFmt w:val="bullet"/>
+      <w:lvlText w:val=""/>
+      <w:lvlJc w:val="left"/>
+      <w:pPr>
+        <w:ind w:left="7200" w:hanging="360"/>
+      </w:pPr>
+      <w:rPr>
+        <w:rFonts w:ascii="Wingdings" w:hAnsi="Wingdings" w:hint="default"/>
+      </w:rPr>
+    </w:lvl>
+  </w:abstractNum>
+  <w:abstractNum w:abstractNumId="6" w15:restartNumberingAfterBreak="0">
     <w:nsid w:val="6C3500AA"/>
     <w:multiLevelType w:val="hybridMultilevel"/>
     <w:tmpl w:val="2118E5E2"/>
@@ -1431,7 +1607,7 @@
       </w:pPr>
     </w:lvl>
   </w:abstractNum>
-  <w:abstractNum w:abstractNumId="6" w15:restartNumberingAfterBreak="0">
+  <w:abstractNum w:abstractNumId="7" w15:restartNumberingAfterBreak="0">
     <w:nsid w:val="75080A28"/>
     <w:multiLevelType w:val="hybridMultilevel"/>
     <w:tmpl w:val="85A6C3B0"/>
@@ -1554,16 +1730,19 @@
     <w:abstractNumId w:val="4"/>
   </w:num>
   <w:num w:numId="4">
-    <w:abstractNumId w:val="6"/>
+    <w:abstractNumId w:val="7"/>
   </w:num>
   <w:num w:numId="5">
-    <w:abstractNumId w:val="5"/>
+    <w:abstractNumId w:val="6"/>
   </w:num>
   <w:num w:numId="6">
     <w:abstractNumId w:val="1"/>
   </w:num>
   <w:num w:numId="7">
     <w:abstractNumId w:val="2"/>
+  </w:num>
+  <w:num w:numId="8">
+    <w:abstractNumId w:val="5"/>
   </w:num>
 </w:numbering>
 </file>
@@ -1585,7 +1764,7 @@
       </w:pPr>
     </w:pPrDefault>
   </w:docDefaults>
-  <w:latentStyles w:defLockedState="0" w:defUIPriority="99" w:defSemiHidden="0" w:defUnhideWhenUsed="0" w:defQFormat="0" w:count="377">
+  <w:latentStyles w:defLockedState="0" w:defUIPriority="99" w:defSemiHidden="0" w:defUnhideWhenUsed="0" w:defQFormat="0" w:count="376">
     <w:lsdException w:name="Normal" w:uiPriority="0" w:qFormat="1"/>
     <w:lsdException w:name="heading 1" w:uiPriority="9" w:qFormat="1"/>
     <w:lsdException w:name="heading 2" w:semiHidden="1" w:uiPriority="9" w:unhideWhenUsed="1" w:qFormat="1"/>
@@ -1962,7 +2141,6 @@
     <w:lsdException w:name="Hashtag" w:semiHidden="1" w:unhideWhenUsed="1"/>
     <w:lsdException w:name="Unresolved Mention" w:semiHidden="1" w:unhideWhenUsed="1"/>
     <w:lsdException w:name="Smart Link" w:semiHidden="1" w:unhideWhenUsed="1"/>
-    <w:lsdException w:name="Smart Link Error" w:semiHidden="1" w:unhideWhenUsed="1"/>
   </w:latentStyles>
   <w:style w:type="paragraph" w:default="1" w:styleId="Normale">
     <w:name w:val="Normal"/>
